--- a/ForNAV.Coffeebreak/Best Practice New Report/Layouts/PTECustomerList.docx
+++ b/ForNAV.Coffeebreak/Best Practice New Report/Layouts/PTECustomerList.docx
@@ -16,9 +16,25 @@
 </w:document>
 </file>
 
-<file path=customXML/item.xml>��< ? x m l   v e r s i o n = " 1 . 0 "   e n c o d i n g = " u t f - 1 6 " ? > +<file path=customXml/item2.xml>��< ? x m l   v e r s i o n = " 1 . 0 "   e n c o d i n g = " u t f - 1 6 " ? >   
- < N a v W o r d R e p o r t X m l P a r t   x m l n s = " u r n : m i c r o s o f t - d y n a m i c s - n a v / r e p o r t s / F o r N A V / 5 0 1 0 0 / " > + < N a v W o r d R e p o r t X m l P a r t   x m l n s = " u r n : m i c r o s o f t - d y n a m i c s - n a v / r e p o r t s / P T E _ C u s t o m e r _ L i s t / 5 6 7 9 0 / " > + 
+     < C u s t o m e r > + 
+         < R e p o r t F o r N a v I d _ 1 > R e p o r t F o r N a v I d _ 1 < / R e p o r t F o r N a v I d _ 1 > + 
+         < R e p o r t F o r N a v _ C u s t o m e r > R e p o r t F o r N a v _ C u s t o m e r < / R e p o r t F o r N a v _ C u s t o m e r > + 
+         < S a l e s _ H e a d e r > + 
+             < R e p o r t F o r N a v I d _ 2 > R e p o r t F o r N a v I d _ 2 < / R e p o r t F o r N a v I d _ 2 > + 
+             < R e p o r t F o r N a v _ S a l e s H e a d e r > R e p o r t F o r N a v _ S a l e s H e a d e r < / R e p o r t F o r N a v _ S a l e s H e a d e r > + 
+         < / S a l e s _ H e a d e r > + 
+     < / C u s t o m e r >   
  < / N a v W o r d R e p o r t X m l P a r t > 
 </file>